--- a/Phase 3/Day 1  Data Structures and Algorithms - 8 Feb 2025.docx
+++ b/Phase 3/Day 1  Data Structures and Algorithms - 8 Feb 2025.docx
@@ -14,7 +14,23 @@
           <w:b/>
           <w:bCs/>
         </w:rPr>
-        <w:t>Day 1 : 8 February 2025</w:t>
+        <w:t xml:space="preserve">Day </w:t>
+      </w:r>
+      <w:proofErr w:type="gramStart"/>
+      <w:r>
+        <w:rPr>
+          <w:b/>
+          <w:bCs/>
+        </w:rPr>
+        <w:t>1 :</w:t>
+      </w:r>
+      <w:proofErr w:type="gramEnd"/>
+      <w:r>
+        <w:rPr>
+          <w:b/>
+          <w:bCs/>
+        </w:rPr>
+        <w:t xml:space="preserve"> 8 February 2025</w:t>
       </w:r>
     </w:p>
     <w:p>
@@ -38,8 +54,13 @@
       </w:r>
     </w:p>
     <w:p>
-      <w:r>
-        <w:t>Data : it can be number format, string format, Boolean, array format, object format or array of object format.</w:t>
+      <w:proofErr w:type="gramStart"/>
+      <w:r>
+        <w:t>Data :</w:t>
+      </w:r>
+      <w:proofErr w:type="gramEnd"/>
+      <w:r>
+        <w:t xml:space="preserve"> it can be number format, string format, Boolean, array format, object format or array of object format.</w:t>
       </w:r>
     </w:p>
     <w:p>
@@ -89,7 +110,15 @@
     <w:p/>
     <w:p>
       <w:r>
-        <w:t>let emp = {id:100,name:”Steven”,age:21};</w:t>
+        <w:t>let emp = {id:</w:t>
+      </w:r>
+      <w:proofErr w:type="gramStart"/>
+      <w:r>
+        <w:t>100,name</w:t>
+      </w:r>
+      <w:proofErr w:type="gramEnd"/>
+      <w:r>
+        <w:t>:”Steven”,age:21};</w:t>
       </w:r>
       <w:r>
         <w:tab/>
@@ -106,7 +135,15 @@
       </w:r>
       <w:proofErr w:type="spellEnd"/>
       <w:r>
-        <w:t xml:space="preserve"> = {“id”:101,”name”:”Steven”,age:23};</w:t>
+        <w:t xml:space="preserve"> = {“id”:101,”name”</w:t>
+      </w:r>
+      <w:proofErr w:type="gramStart"/>
+      <w:r>
+        <w:t>:”Steven</w:t>
+      </w:r>
+      <w:proofErr w:type="gramEnd"/>
+      <w:r>
+        <w:t>”,age:23};</w:t>
       </w:r>
       <w:r>
         <w:tab/>
@@ -179,8 +216,13 @@
           <w:numId w:val="3"/>
         </w:numPr>
       </w:pPr>
-      <w:r>
-        <w:t xml:space="preserve">Number : with or without decimal point. </w:t>
+      <w:proofErr w:type="gramStart"/>
+      <w:r>
+        <w:t>Number :</w:t>
+      </w:r>
+      <w:proofErr w:type="gramEnd"/>
+      <w:r>
+        <w:t xml:space="preserve"> with or without decimal point. </w:t>
       </w:r>
     </w:p>
     <w:p>
@@ -191,8 +233,13 @@
           <w:numId w:val="3"/>
         </w:numPr>
       </w:pPr>
-      <w:r>
-        <w:t xml:space="preserve">String : </w:t>
+      <w:proofErr w:type="gramStart"/>
+      <w:r>
+        <w:t>String :</w:t>
+      </w:r>
+      <w:proofErr w:type="gramEnd"/>
+      <w:r>
+        <w:t xml:space="preserve"> </w:t>
       </w:r>
     </w:p>
     <w:p>
@@ -222,12 +269,44 @@
     <w:p/>
     <w:p>
       <w:r>
-        <w:t xml:space="preserve">Before Node JS, JavaScript was known as client side scripting language. But after node JS JavaScript also known as server side scripting language. With help of client side scripting language we can develop only frontend side technology and to run Client side JS we need browser environment </w:t>
-      </w:r>
-    </w:p>
-    <w:p>
-      <w:r>
-        <w:t xml:space="preserve">Limitation of Client Side scripting language. </w:t>
+        <w:t xml:space="preserve">Before Node JS, JavaScript was known as </w:t>
+      </w:r>
+      <w:proofErr w:type="gramStart"/>
+      <w:r>
+        <w:t>client side</w:t>
+      </w:r>
+      <w:proofErr w:type="gramEnd"/>
+      <w:r>
+        <w:t xml:space="preserve"> scripting language. But after node JS JavaScript also known as </w:t>
+      </w:r>
+      <w:proofErr w:type="gramStart"/>
+      <w:r>
+        <w:t>server side</w:t>
+      </w:r>
+      <w:proofErr w:type="gramEnd"/>
+      <w:r>
+        <w:t xml:space="preserve"> scripting language. With help of </w:t>
+      </w:r>
+      <w:proofErr w:type="gramStart"/>
+      <w:r>
+        <w:t>client side</w:t>
+      </w:r>
+      <w:proofErr w:type="gramEnd"/>
+      <w:r>
+        <w:t xml:space="preserve"> scripting language we can develop only frontend side technology and to run Client side JS we need browser environment </w:t>
+      </w:r>
+    </w:p>
+    <w:p>
+      <w:r>
+        <w:t xml:space="preserve">Limitation of </w:t>
+      </w:r>
+      <w:proofErr w:type="gramStart"/>
+      <w:r>
+        <w:t>Client Side</w:t>
+      </w:r>
+      <w:proofErr w:type="gramEnd"/>
+      <w:r>
+        <w:t xml:space="preserve"> scripting language. </w:t>
       </w:r>
     </w:p>
     <w:p>
@@ -271,7 +350,15 @@
         </w:numPr>
       </w:pPr>
       <w:r>
-        <w:t xml:space="preserve">With help of CJS we can’t create server side program. </w:t>
+        <w:t xml:space="preserve">With help of CJS we can’t create </w:t>
+      </w:r>
+      <w:proofErr w:type="gramStart"/>
+      <w:r>
+        <w:t>server side</w:t>
+      </w:r>
+      <w:proofErr w:type="gramEnd"/>
+      <w:r>
+        <w:t xml:space="preserve"> program. </w:t>
       </w:r>
     </w:p>
     <w:p>
@@ -505,7 +592,15 @@
       </w:r>
       <w:proofErr w:type="spellEnd"/>
       <w:r>
-        <w:t xml:space="preserve"> we can do all type of operation whichever doing by other server side programming language like Java, python etc. </w:t>
+        <w:t xml:space="preserve"> we can do all type of operation whichever doing by other </w:t>
+      </w:r>
+      <w:proofErr w:type="gramStart"/>
+      <w:r>
+        <w:t>server side</w:t>
+      </w:r>
+      <w:proofErr w:type="gramEnd"/>
+      <w:r>
+        <w:t xml:space="preserve"> programming language like Java, python etc. </w:t>
       </w:r>
     </w:p>
     <w:p>
@@ -525,6 +620,7 @@
       <w:pPr>
         <w:pStyle w:val="ListParagraph"/>
       </w:pPr>
+      <w:proofErr w:type="gramStart"/>
       <w:r>
         <w:rPr>
           <w:b/>
@@ -533,7 +629,11 @@
         <w:t>REPL</w:t>
       </w:r>
       <w:r>
-        <w:t xml:space="preserve"> : read Eval print loop terminal </w:t>
+        <w:t xml:space="preserve"> :</w:t>
+      </w:r>
+      <w:proofErr w:type="gramEnd"/>
+      <w:r>
+        <w:t xml:space="preserve"> read Eval print loop terminal </w:t>
       </w:r>
     </w:p>
     <w:p>
@@ -553,8 +653,13 @@
       <w:pPr>
         <w:pStyle w:val="ListParagraph"/>
       </w:pPr>
-      <w:r>
-        <w:t xml:space="preserve">Client Side JavaScript </w:t>
+      <w:proofErr w:type="gramStart"/>
+      <w:r>
+        <w:t>Client Side</w:t>
+      </w:r>
+      <w:proofErr w:type="gramEnd"/>
+      <w:r>
+        <w:t xml:space="preserve"> JavaScript </w:t>
       </w:r>
       <w:proofErr w:type="spellStart"/>
       <w:r>
@@ -569,22 +674,32 @@
       <w:pPr>
         <w:pStyle w:val="ListParagraph"/>
       </w:pPr>
+      <w:proofErr w:type="gramStart"/>
       <w:r>
         <w:t xml:space="preserve">BOM </w:t>
       </w:r>
       <w:r>
-        <w:t xml:space="preserve">:Browser Object Model </w:t>
-      </w:r>
-    </w:p>
-    <w:p>
-      <w:pPr>
-        <w:pStyle w:val="ListParagraph"/>
-      </w:pPr>
+        <w:t>:Browser</w:t>
+      </w:r>
+      <w:proofErr w:type="gramEnd"/>
+      <w:r>
+        <w:t xml:space="preserve"> Object Model </w:t>
+      </w:r>
+    </w:p>
+    <w:p>
+      <w:pPr>
+        <w:pStyle w:val="ListParagraph"/>
+      </w:pPr>
+      <w:proofErr w:type="gramStart"/>
       <w:r>
         <w:t xml:space="preserve">DOM </w:t>
       </w:r>
       <w:r>
-        <w:t xml:space="preserve">: Document object model </w:t>
+        <w:t>:</w:t>
+      </w:r>
+      <w:proofErr w:type="gramEnd"/>
+      <w:r>
+        <w:t xml:space="preserve"> Document object model </w:t>
       </w:r>
     </w:p>
     <w:p>
@@ -592,8 +707,13 @@
         <w:pStyle w:val="ListParagraph"/>
       </w:pPr>
       <w:proofErr w:type="spellStart"/>
-      <w:r>
-        <w:t>window.document.write</w:t>
+      <w:proofErr w:type="gramStart"/>
+      <w:r>
+        <w:t>window.document</w:t>
+      </w:r>
+      <w:proofErr w:type="gramEnd"/>
+      <w:r>
+        <w:t>.write</w:t>
       </w:r>
       <w:proofErr w:type="spellEnd"/>
       <w:r>
@@ -605,10 +725,12 @@
         <w:pStyle w:val="ListParagraph"/>
       </w:pPr>
       <w:proofErr w:type="spellStart"/>
+      <w:proofErr w:type="gramStart"/>
       <w:r>
         <w:t>document.write</w:t>
       </w:r>
       <w:proofErr w:type="spellEnd"/>
+      <w:proofErr w:type="gramEnd"/>
       <w:r>
         <w:t>(“Welcome”);</w:t>
       </w:r>
@@ -631,10 +753,12 @@
         <w:pStyle w:val="ListParagraph"/>
       </w:pPr>
       <w:proofErr w:type="spellStart"/>
+      <w:proofErr w:type="gramStart"/>
       <w:r>
         <w:t>window.alert</w:t>
       </w:r>
       <w:proofErr w:type="spellEnd"/>
+      <w:proofErr w:type="gramEnd"/>
       <w:r>
         <w:t>(“Welcome”);</w:t>
       </w:r>
@@ -775,7 +899,15 @@
         <w:pStyle w:val="ListParagraph"/>
       </w:pPr>
       <w:r>
-        <w:t xml:space="preserve">IN Server side JavaScript we can’t use BOM and DOM. Because we are running </w:t>
+        <w:t xml:space="preserve">IN </w:t>
+      </w:r>
+      <w:proofErr w:type="gramStart"/>
+      <w:r>
+        <w:t>Server side</w:t>
+      </w:r>
+      <w:proofErr w:type="gramEnd"/>
+      <w:r>
+        <w:t xml:space="preserve"> JavaScript we can’t use BOM and DOM. Because we are running </w:t>
       </w:r>
       <w:proofErr w:type="spellStart"/>
       <w:r>
@@ -1022,8 +1154,13 @@
         <w:t>src</w:t>
       </w:r>
       <w:proofErr w:type="spellEnd"/>
-      <w:r>
-        <w:t>=”jqueryPath.js”&gt;&lt;/script&gt;</w:t>
+      <w:proofErr w:type="gramStart"/>
+      <w:r>
+        <w:t>=”jqueryPath.js</w:t>
+      </w:r>
+      <w:proofErr w:type="gramEnd"/>
+      <w:r>
+        <w:t>”&gt;&lt;/script&gt;</w:t>
       </w:r>
     </w:p>
     <w:p>
@@ -1064,6 +1201,7 @@
           <w:numId w:val="7"/>
         </w:numPr>
       </w:pPr>
+      <w:proofErr w:type="gramStart"/>
       <w:r>
         <w:rPr>
           <w:highlight w:val="yellow"/>
@@ -1071,7 +1209,19 @@
         <w:t>Array</w:t>
       </w:r>
       <w:r>
-        <w:t xml:space="preserve"> : Array is a type of linear data structure in JS which allow to store more than one value of any types (In JS Or Python). But if we use array concept in C or C++ or Java it allow to store same types of values. Array generally known as fixed in memory size (C or C++ or Java). </w:t>
+        <w:t xml:space="preserve"> :</w:t>
+      </w:r>
+      <w:proofErr w:type="gramEnd"/>
+      <w:r>
+        <w:t xml:space="preserve"> Array is a type of linear data structure in JS which allow to store more than one value of any types (In JS Or Python). But if we use array concept in C or C++ or Java it </w:t>
+      </w:r>
+      <w:proofErr w:type="gramStart"/>
+      <w:r>
+        <w:t>allow</w:t>
+      </w:r>
+      <w:proofErr w:type="gramEnd"/>
+      <w:r>
+        <w:t xml:space="preserve"> to store same types of values. Array generally known as fixed in memory size (C or C++ or Java). </w:t>
       </w:r>
     </w:p>
     <w:p>
@@ -1082,8 +1232,13 @@
           <w:numId w:val="7"/>
         </w:numPr>
       </w:pPr>
-      <w:r>
-        <w:t>Stack :Stack is a type of linear data structure which is use to achieve concept as First In Last Out(FILO) or Last In First Out(LIFO)</w:t>
+      <w:proofErr w:type="gramStart"/>
+      <w:r>
+        <w:t>Stack :Stack</w:t>
+      </w:r>
+      <w:proofErr w:type="gramEnd"/>
+      <w:r>
+        <w:t xml:space="preserve"> is a type of linear data structure which is use to achieve concept as First In Last Out(FILO) or Last In First Out(LIFO)</w:t>
       </w:r>
     </w:p>
     <w:p>
@@ -1094,8 +1249,13 @@
           <w:numId w:val="7"/>
         </w:numPr>
       </w:pPr>
-      <w:r>
-        <w:t>Queue : Queue is a type of linear data structure which use concept as First In First Out (First In First Out).</w:t>
+      <w:proofErr w:type="gramStart"/>
+      <w:r>
+        <w:t>Queue :</w:t>
+      </w:r>
+      <w:proofErr w:type="gramEnd"/>
+      <w:r>
+        <w:t xml:space="preserve"> Queue is a type of linear data structure which use concept as First In First Out (First In First Out).</w:t>
       </w:r>
     </w:p>
     <w:p>
@@ -1106,8 +1266,13 @@
           <w:numId w:val="7"/>
         </w:numPr>
       </w:pPr>
-      <w:r>
-        <w:t xml:space="preserve">LinkedList : It is a type of linear data structure which use node concept to store the data. </w:t>
+      <w:proofErr w:type="gramStart"/>
+      <w:r>
+        <w:t>LinkedList :</w:t>
+      </w:r>
+      <w:proofErr w:type="gramEnd"/>
+      <w:r>
+        <w:t xml:space="preserve"> It is a type of linear data structure which use node concept to store the data. </w:t>
       </w:r>
     </w:p>
     <w:p>
@@ -1118,6 +1283,7 @@
           <w:numId w:val="7"/>
         </w:numPr>
       </w:pPr>
+      <w:proofErr w:type="gramStart"/>
       <w:r>
         <w:rPr>
           <w:highlight w:val="yellow"/>
@@ -1125,7 +1291,19 @@
         <w:t>Dequeue</w:t>
       </w:r>
       <w:r>
-        <w:t xml:space="preserve"> : In Queue we are adding data from one end and remove the data from another end. But in Dequeue is a type of Queue which support features as we can add the data from both the end as well as remove the data from both end. </w:t>
+        <w:t xml:space="preserve"> :</w:t>
+      </w:r>
+      <w:proofErr w:type="gramEnd"/>
+      <w:r>
+        <w:t xml:space="preserve"> In Queue we are adding data from one end and remove the data from another end. But in Dequeue is a type of Queue which support features as we can add the data from both the end as well as remove the data from both </w:t>
+      </w:r>
+      <w:proofErr w:type="gramStart"/>
+      <w:r>
+        <w:t>end</w:t>
+      </w:r>
+      <w:proofErr w:type="gramEnd"/>
+      <w:r>
+        <w:t xml:space="preserve">. </w:t>
       </w:r>
       <w:r>
         <w:t xml:space="preserve"> </w:t>
@@ -1164,8 +1342,21 @@
           <w:numId w:val="6"/>
         </w:numPr>
       </w:pPr>
-      <w:r>
-        <w:t xml:space="preserve">Tree : which we want to store the data as tree structure then we can use Tree non linear data structure. Example : binary tree or binary search. </w:t>
+      <w:proofErr w:type="gramStart"/>
+      <w:r>
+        <w:t>Tree :</w:t>
+      </w:r>
+      <w:proofErr w:type="gramEnd"/>
+      <w:r>
+        <w:t xml:space="preserve"> which we want to store the data as tree structure then we can use Tree non linear data structure. </w:t>
+      </w:r>
+      <w:proofErr w:type="gramStart"/>
+      <w:r>
+        <w:t>Example :</w:t>
+      </w:r>
+      <w:proofErr w:type="gramEnd"/>
+      <w:r>
+        <w:t xml:space="preserve"> binary tree or binary search. </w:t>
       </w:r>
     </w:p>
     <w:p>
@@ -1176,8 +1367,13 @@
           <w:numId w:val="6"/>
         </w:numPr>
       </w:pPr>
-      <w:r>
-        <w:t xml:space="preserve">Graphs : Graph is a type of </w:t>
+      <w:proofErr w:type="gramStart"/>
+      <w:r>
+        <w:t>Graphs :</w:t>
+      </w:r>
+      <w:proofErr w:type="gramEnd"/>
+      <w:r>
+        <w:t xml:space="preserve"> Graph is a type of </w:t>
       </w:r>
       <w:proofErr w:type="spellStart"/>
       <w:r>
@@ -1196,6 +1392,7 @@
           <w:numId w:val="6"/>
         </w:numPr>
       </w:pPr>
+      <w:proofErr w:type="gramStart"/>
       <w:r>
         <w:rPr>
           <w:highlight w:val="yellow"/>
@@ -1203,7 +1400,11 @@
         <w:t>Set</w:t>
       </w:r>
       <w:r>
-        <w:t xml:space="preserve"> : it is a type of </w:t>
+        <w:t xml:space="preserve"> :</w:t>
+      </w:r>
+      <w:proofErr w:type="gramEnd"/>
+      <w:r>
+        <w:t xml:space="preserve"> it is a type of </w:t>
       </w:r>
       <w:proofErr w:type="spellStart"/>
       <w:r>
@@ -1222,6 +1423,7 @@
           <w:numId w:val="6"/>
         </w:numPr>
       </w:pPr>
+      <w:proofErr w:type="gramStart"/>
       <w:r>
         <w:rPr>
           <w:highlight w:val="yellow"/>
@@ -1229,7 +1431,11 @@
         <w:t>Map</w:t>
       </w:r>
       <w:r>
-        <w:t xml:space="preserve"> : it is use to store key-value format. Key is unique and value may be duplicate. </w:t>
+        <w:t xml:space="preserve"> :</w:t>
+      </w:r>
+      <w:proofErr w:type="gramEnd"/>
+      <w:r>
+        <w:t xml:space="preserve"> it is use to store key-value format. Key is unique and value may be duplicate. </w:t>
       </w:r>
     </w:p>
     <w:p>
@@ -1276,18 +1482,36 @@
     </w:p>
     <w:p/>
     <w:p>
-      <w:r>
-        <w:t xml:space="preserve">Array :Array is a linear data structure which use store more than one value of different type in JS. Which index concept we can retrieve the value from array. Index position start from zero till size-1. </w:t>
-      </w:r>
-    </w:p>
-    <w:p>
-      <w:r>
-        <w:t xml:space="preserve">Generally is known as fixed in memory size. </w:t>
-      </w:r>
-    </w:p>
-    <w:p>
-      <w:r>
-        <w:t xml:space="preserve">Types of array </w:t>
+      <w:proofErr w:type="gramStart"/>
+      <w:r>
+        <w:t>Array :Array</w:t>
+      </w:r>
+      <w:proofErr w:type="gramEnd"/>
+      <w:r>
+        <w:t xml:space="preserve"> is a linear data structure which use store more than one value of different type in JS. Which index concept we can retrieve the value from array. Index position start from zero till size-1. </w:t>
+      </w:r>
+    </w:p>
+    <w:p>
+      <w:proofErr w:type="gramStart"/>
+      <w:r>
+        <w:t>Generally</w:t>
+      </w:r>
+      <w:proofErr w:type="gramEnd"/>
+      <w:r>
+        <w:t xml:space="preserve"> is known as fixed in memory size. </w:t>
+      </w:r>
+    </w:p>
+    <w:p>
+      <w:r>
+        <w:t xml:space="preserve">Types of </w:t>
+      </w:r>
+      <w:proofErr w:type="gramStart"/>
+      <w:r>
+        <w:t>array</w:t>
+      </w:r>
+      <w:proofErr w:type="gramEnd"/>
+      <w:r>
+        <w:t xml:space="preserve"> </w:t>
       </w:r>
     </w:p>
     <w:p>
@@ -1337,6 +1561,31 @@
         <w:t xml:space="preserve"> x, y and z axis. </w:t>
       </w:r>
     </w:p>
+    <w:p>
+      <w:r>
+        <w:t>Jagged array (</w:t>
+      </w:r>
+      <w:proofErr w:type="spellStart"/>
+      <w:r>
+        <w:t>non uniform</w:t>
+      </w:r>
+      <w:proofErr w:type="spellEnd"/>
+      <w:r>
+        <w:t xml:space="preserve"> </w:t>
+      </w:r>
+      <w:proofErr w:type="gramStart"/>
+      <w:r>
+        <w:t>array )</w:t>
+      </w:r>
+      <w:proofErr w:type="gramEnd"/>
+      <w:r>
+        <w:t xml:space="preserve"> : </w:t>
+      </w:r>
+      <w:r>
+        <w:t xml:space="preserve">in this type of array non mandatory number of column for each row must be same. </w:t>
+      </w:r>
+    </w:p>
+    <w:p/>
     <w:sectPr>
       <w:pgSz w:w="11906" w:h="16838"/>
       <w:pgMar w:top="1440" w:right="1440" w:bottom="1440" w:left="1440" w:header="708" w:footer="708" w:gutter="0"/>
